--- a/PROGETTO Heart failure B.docx
+++ b/PROGETTO Heart failure B.docx
@@ -75,7 +75,21 @@
         <w:rPr>
           <w:lang w:val="en-GB"/>
         </w:rPr>
-        <w:t xml:space="preserve"> after hospital discharge by including also information about drug therapy. The drug therapy </w:t>
+        <w:t xml:space="preserve"> after hospital discharge by </w:t>
+      </w:r>
+      <w:proofErr w:type="gramStart"/>
+      <w:r>
+        <w:rPr>
+          <w:lang w:val="en-GB"/>
+        </w:rPr>
+        <w:t>including also</w:t>
+      </w:r>
+      <w:proofErr w:type="gramEnd"/>
+      <w:r>
+        <w:rPr>
+          <w:lang w:val="en-GB"/>
+        </w:rPr>
+        <w:t xml:space="preserve"> information about drug therapy. The drug therapy </w:t>
       </w:r>
       <w:r>
         <w:rPr>
@@ -180,7 +194,21 @@
         <w:rPr>
           <w:lang w:val="en-GB"/>
         </w:rPr>
-        <w:t xml:space="preserve"> those incorrect values to NaN.</w:t>
+        <w:t xml:space="preserve"> those incorrect values to </w:t>
+      </w:r>
+      <w:proofErr w:type="spellStart"/>
+      <w:r>
+        <w:rPr>
+          <w:lang w:val="en-GB"/>
+        </w:rPr>
+        <w:t>NaN</w:t>
+      </w:r>
+      <w:proofErr w:type="spellEnd"/>
+      <w:r>
+        <w:rPr>
+          <w:lang w:val="en-GB"/>
+        </w:rPr>
+        <w:t>.</w:t>
       </w:r>
     </w:p>
     <w:p>
@@ -225,7 +253,121 @@
         <w:rPr>
           <w:lang w:val="en-GB"/>
         </w:rPr>
-        <w:t xml:space="preserve">First of all, we </w:t>
+        <w:t>First of all, we noticed that our target column (‘</w:t>
+      </w:r>
+      <w:proofErr w:type="gramStart"/>
+      <w:r>
+        <w:rPr>
+          <w:lang w:val="en-GB"/>
+        </w:rPr>
+        <w:t>re.admission</w:t>
+      </w:r>
+      <w:proofErr w:type="gramEnd"/>
+      <w:r>
+        <w:rPr>
+          <w:lang w:val="en-GB"/>
+        </w:rPr>
+        <w:t>.within.6.months’) presented some inconsistencies with respect to other two analogue columns at different times (28 days and 3 months). We proceeded to correct them</w:t>
+      </w:r>
+      <w:r>
+        <w:rPr>
+          <w:lang w:val="en-GB"/>
+        </w:rPr>
+        <w:t>, including the information contained in the other two columns, and then we removed the other two variables (‘</w:t>
+      </w:r>
+      <w:proofErr w:type="gramStart"/>
+      <w:r>
+        <w:rPr>
+          <w:lang w:val="en-GB"/>
+        </w:rPr>
+        <w:t>re.admission</w:t>
+      </w:r>
+      <w:proofErr w:type="gramEnd"/>
+      <w:r>
+        <w:rPr>
+          <w:lang w:val="en-GB"/>
+        </w:rPr>
+        <w:t>.within.28.days</w:t>
+      </w:r>
+      <w:r>
+        <w:rPr>
+          <w:lang w:val="en-GB"/>
+        </w:rPr>
+        <w:t>’</w:t>
+      </w:r>
+      <w:r>
+        <w:rPr>
+          <w:lang w:val="en-GB"/>
+        </w:rPr>
+        <w:t xml:space="preserve"> and </w:t>
+      </w:r>
+      <w:r>
+        <w:rPr>
+          <w:lang w:val="en-GB"/>
+        </w:rPr>
+        <w:t>‘</w:t>
+      </w:r>
+      <w:r>
+        <w:rPr>
+          <w:lang w:val="en-GB"/>
+        </w:rPr>
+        <w:t>re.admission.within.3.months</w:t>
+      </w:r>
+      <w:r>
+        <w:rPr>
+          <w:lang w:val="en-GB"/>
+        </w:rPr>
+        <w:t>’),</w:t>
+      </w:r>
+      <w:r>
+        <w:rPr>
+          <w:lang w:val="en-GB"/>
+        </w:rPr>
+        <w:t xml:space="preserve"> </w:t>
+      </w:r>
+      <w:r>
+        <w:rPr>
+          <w:lang w:val="en-GB"/>
+        </w:rPr>
+        <w:t>which were</w:t>
+      </w:r>
+      <w:r>
+        <w:rPr>
+          <w:lang w:val="en-GB"/>
+        </w:rPr>
+        <w:t xml:space="preserve"> redundant.</w:t>
+      </w:r>
+    </w:p>
+    <w:p>
+      <w:pPr>
+        <w:rPr>
+          <w:lang w:val="en-GB"/>
+        </w:rPr>
+      </w:pPr>
+      <w:r>
+        <w:rPr>
+          <w:lang w:val="en-GB"/>
+        </w:rPr>
+        <w:t>At this point, we proceeded to split our dataset in training and test sets (80% vs 20% of the data).</w:t>
+      </w:r>
+    </w:p>
+    <w:p>
+      <w:pPr>
+        <w:rPr>
+          <w:lang w:val="en-GB"/>
+        </w:rPr>
+      </w:pPr>
+      <w:r>
+        <w:rPr>
+          <w:lang w:val="en-GB"/>
+        </w:rPr>
+        <w:t>After that</w:t>
+      </w:r>
+      <w:r>
+        <w:rPr>
+          <w:lang w:val="en-GB"/>
+        </w:rPr>
+        <w:t xml:space="preserve">, we </w:t>
       </w:r>
       <w:r>
         <w:rPr>
@@ -285,7 +427,31 @@
         <w:rPr>
           <w:lang w:val="en-GB"/>
         </w:rPr>
-        <w:t xml:space="preserve"> Thus, our 122 features reduced to 98.</w:t>
+        <w:t xml:space="preserve"> Thus, our 12</w:t>
+      </w:r>
+      <w:r>
+        <w:rPr>
+          <w:lang w:val="en-GB"/>
+        </w:rPr>
+        <w:t>0</w:t>
+      </w:r>
+      <w:r>
+        <w:rPr>
+          <w:lang w:val="en-GB"/>
+        </w:rPr>
+        <w:t xml:space="preserve"> features reduced to 9</w:t>
+      </w:r>
+      <w:r>
+        <w:rPr>
+          <w:lang w:val="en-GB"/>
+        </w:rPr>
+        <w:t>6</w:t>
+      </w:r>
+      <w:r>
+        <w:rPr>
+          <w:lang w:val="en-GB"/>
+        </w:rPr>
+        <w:t>.</w:t>
       </w:r>
     </w:p>
     <w:p>
@@ -316,7 +482,19 @@
         <w:rPr>
           <w:lang w:val="en-GB"/>
         </w:rPr>
-        <w:t>while 4 of these 16 patients reported the minimum score in all 3 categories, indicating a state of severe coma (we have coma for GCS&lt;=8), many other had the full score (GCS=15), indicating they were fully responsive to every kind of stimulus, but then they died anyway.</w:t>
+        <w:t xml:space="preserve">while </w:t>
+      </w:r>
+      <w:r>
+        <w:rPr>
+          <w:lang w:val="en-GB"/>
+        </w:rPr>
+        <w:t>5</w:t>
+      </w:r>
+      <w:r>
+        <w:rPr>
+          <w:lang w:val="en-GB"/>
+        </w:rPr>
+        <w:t xml:space="preserve"> of these 16 patients reported the minimum score in all 3 categories, indicating a state of severe coma (we have coma for GCS&lt;=8), many other had the full score (GCS=15), indicating they were fully responsive to every kind of stimulus, but then they died anyway.</w:t>
       </w:r>
     </w:p>
     <w:p>
@@ -335,7 +513,27 @@
         <w:rPr>
           <w:lang w:val="en-GB"/>
         </w:rPr>
-        <w:t>: too little information is known about these patients to actually be of any help in the analysis, and even imputation does not guarantee good results when the missing values are too many.</w:t>
+        <w:t xml:space="preserve">: too little information is known about these patients to </w:t>
+      </w:r>
+      <w:r>
+        <w:rPr>
+          <w:lang w:val="en-GB"/>
+        </w:rPr>
+        <w:t xml:space="preserve">be </w:t>
+      </w:r>
+      <w:proofErr w:type="gramStart"/>
+      <w:r>
+        <w:rPr>
+          <w:lang w:val="en-GB"/>
+        </w:rPr>
+        <w:t>actually of</w:t>
+      </w:r>
+      <w:proofErr w:type="gramEnd"/>
+      <w:r>
+        <w:rPr>
+          <w:lang w:val="en-GB"/>
+        </w:rPr>
+        <w:t xml:space="preserve"> any help in the analysis, and even imputation does not guarantee good results when the missing values are too many.</w:t>
       </w:r>
     </w:p>
     <w:p>
@@ -354,7 +552,21 @@
         <w:rPr>
           <w:lang w:val="en-GB"/>
         </w:rPr>
-        <w:t xml:space="preserve">. First, we distinguished them in: binary, ordinal and categorical, since only the categorical will need one-hot encoding. </w:t>
+        <w:t xml:space="preserve">. First, we distinguished them </w:t>
+      </w:r>
+      <w:proofErr w:type="gramStart"/>
+      <w:r>
+        <w:rPr>
+          <w:lang w:val="en-GB"/>
+        </w:rPr>
+        <w:t>in:</w:t>
+      </w:r>
+      <w:proofErr w:type="gramEnd"/>
+      <w:r>
+        <w:rPr>
+          <w:lang w:val="en-GB"/>
+        </w:rPr>
+        <w:t xml:space="preserve"> binary, ordinal and categorical, since only the categorical will need one-hot encoding. </w:t>
       </w:r>
       <w:r>
         <w:rPr>
@@ -366,7 +578,14 @@
         <w:rPr>
           <w:lang w:val="en-GB"/>
         </w:rPr>
-        <w:t>e wanted to see if all the</w:t>
+        <w:t xml:space="preserve">e wanted to see if </w:t>
+      </w:r>
+      <w:r>
+        <w:rPr>
+          <w:lang w:val="en-GB"/>
+        </w:rPr>
+        <w:lastRenderedPageBreak/>
+        <w:t>all the</w:t>
       </w:r>
       <w:r>
         <w:rPr>
@@ -378,7 +597,21 @@
         <w:rPr>
           <w:lang w:val="en-GB"/>
         </w:rPr>
-        <w:t>variables would be useful in our study. In “Data preprocessing” in fact, we noticed a big unbalance in several variable</w:t>
+        <w:t xml:space="preserve">variables would be useful in our study. In “Data </w:t>
+      </w:r>
+      <w:proofErr w:type="spellStart"/>
+      <w:r>
+        <w:rPr>
+          <w:lang w:val="en-GB"/>
+        </w:rPr>
+        <w:t>preprocessing</w:t>
+      </w:r>
+      <w:proofErr w:type="spellEnd"/>
+      <w:r>
+        <w:rPr>
+          <w:lang w:val="en-GB"/>
+        </w:rPr>
+        <w:t>” in fact, we noticed a big unbalance in several variable</w:t>
       </w:r>
       <w:r>
         <w:rPr>
@@ -408,235 +641,659 @@
         <w:rPr>
           <w:lang w:val="en-GB"/>
         </w:rPr>
-        <w:t xml:space="preserve"> proportion &gt;=80% and examined if this unbalance was reflected also in the target: we kept those for which this property held and discarded the rest. The reasoning behind this choice was the following: if the unbalance of the feature is reflected in the target (e.g. Consider a binary variable with 99% of 1 and 1% of 0: if all the 0s (which are just a few) are in all in the same class of the target</w:t>
-      </w:r>
-      <w:r>
-        <w:rPr>
-          <w:lang w:val="en-GB"/>
-        </w:rPr>
-        <w:t xml:space="preserve">), then this could hold some relevant information; otherwise, the big unbalance in the feature risks to compromise our results. In such a way, we reduced the number of our </w:t>
+        <w:t xml:space="preserve"> proportion &gt;=80% and examined if this unbalance was reflected also in the target: we kept those for which this property held and discarded the rest. The reasoning behind this choice was the following: if the unbalance of the feature is reflected in the target (</w:t>
+      </w:r>
+      <w:proofErr w:type="gramStart"/>
+      <w:r>
+        <w:rPr>
+          <w:lang w:val="en-GB"/>
+        </w:rPr>
+        <w:t>e.g.</w:t>
+      </w:r>
+      <w:proofErr w:type="gramEnd"/>
+      <w:r>
+        <w:rPr>
+          <w:lang w:val="en-GB"/>
+        </w:rPr>
+        <w:t xml:space="preserve"> Consider a binary variable with 99% of 1 and 1% of 0: if all the 0s (which are just a few) are in all in the same class of the target</w:t>
+      </w:r>
+      <w:r>
+        <w:rPr>
+          <w:lang w:val="en-GB"/>
+        </w:rPr>
+        <w:t>), then this could hold some relevant information; otherwise, the big unbalance in the feature risks to compromise our results. In such a way, we reduced the number of our columns to 8</w:t>
+      </w:r>
+      <w:r>
+        <w:rPr>
+          <w:lang w:val="en-GB"/>
+        </w:rPr>
+        <w:t>5</w:t>
+      </w:r>
+      <w:r>
+        <w:rPr>
+          <w:lang w:val="en-GB"/>
+        </w:rPr>
+        <w:t>.</w:t>
+      </w:r>
+      <w:r>
+        <w:rPr>
+          <w:lang w:val="en-GB"/>
+        </w:rPr>
+        <w:t xml:space="preserve"> </w:t>
+      </w:r>
+    </w:p>
+    <w:p>
+      <w:pPr>
+        <w:rPr>
+          <w:lang w:val="en-GB"/>
+        </w:rPr>
+      </w:pPr>
+      <w:r>
+        <w:rPr>
+          <w:lang w:val="en-GB"/>
+        </w:rPr>
+        <w:t>After the analysis of the</w:t>
+      </w:r>
+      <w:r>
+        <w:rPr>
+          <w:lang w:val="en-GB"/>
+        </w:rPr>
+        <w:t xml:space="preserve">se </w:t>
+      </w:r>
+      <w:r>
+        <w:rPr>
+          <w:lang w:val="en-GB"/>
+        </w:rPr>
+        <w:t>variables, we dedicated ourselves to the observation of the continuous ones. Of course</w:t>
+      </w:r>
+      <w:r>
+        <w:rPr>
+          <w:lang w:val="en-GB"/>
+        </w:rPr>
+        <w:t>,</w:t>
+      </w:r>
+      <w:r>
+        <w:rPr>
+          <w:lang w:val="en-GB"/>
+        </w:rPr>
+        <w:t xml:space="preserve"> the correlation matrix is too big to get a clear understanding, so we select the couples of features with a correlation &gt;0.9 and examined them one by one, deciding which of the two features to keep based on </w:t>
+      </w:r>
+      <w:r>
+        <w:rPr>
+          <w:lang w:val="en-GB"/>
+        </w:rPr>
+        <w:t>literature, meaning of the variables, etc. Just to make an example: we had a big correlation (0.92299) between ‘map’ (</w:t>
+      </w:r>
+      <w:proofErr w:type="gramStart"/>
+      <w:r>
+        <w:rPr>
+          <w:lang w:val="en-GB"/>
+        </w:rPr>
+        <w:t>i.e.</w:t>
+      </w:r>
+      <w:proofErr w:type="gramEnd"/>
+      <w:r>
+        <w:rPr>
+          <w:lang w:val="en-GB"/>
+        </w:rPr>
+        <w:t xml:space="preserve"> Mean Arterial Pressure) and ‘diastolic blood pressure’. Knowing that in our dataset we also had the systolic blood pressure and knowing that MAP is the synthesis of the 2 quantities, we decided to discard MAP, to be sure not to have redundant information. We did similar reasoning for all the other couples (more can be f</w:t>
+      </w:r>
+      <w:r>
+        <w:rPr>
+          <w:lang w:val="en-GB"/>
+        </w:rPr>
+        <w:t>ou</w:t>
+      </w:r>
+      <w:r>
+        <w:rPr>
+          <w:lang w:val="en-GB"/>
+        </w:rPr>
+        <w:t xml:space="preserve">nd in the </w:t>
+      </w:r>
+      <w:r>
+        <w:rPr>
+          <w:lang w:val="en-GB"/>
+        </w:rPr>
+        <w:t xml:space="preserve">comments of our </w:t>
+      </w:r>
+      <w:r>
+        <w:rPr>
+          <w:lang w:val="en-GB"/>
+        </w:rPr>
+        <w:t>script).</w:t>
+      </w:r>
+      <w:r>
+        <w:rPr>
+          <w:lang w:val="en-GB"/>
+        </w:rPr>
+        <w:t xml:space="preserve"> Dropping these features</w:t>
+      </w:r>
+      <w:r>
+        <w:rPr>
+          <w:lang w:val="en-GB"/>
+        </w:rPr>
+        <w:t>,</w:t>
+      </w:r>
+      <w:r>
+        <w:rPr>
+          <w:lang w:val="en-GB"/>
+        </w:rPr>
+        <w:t xml:space="preserve"> we get to a dataset with </w:t>
+      </w:r>
+      <w:r>
+        <w:rPr>
+          <w:lang w:val="en-GB"/>
+        </w:rPr>
+        <w:t>78</w:t>
+      </w:r>
+      <w:r>
+        <w:rPr>
+          <w:lang w:val="en-GB"/>
+        </w:rPr>
+        <w:t xml:space="preserve"> columns.</w:t>
+      </w:r>
+    </w:p>
+    <w:p>
+      <w:pPr>
+        <w:rPr>
+          <w:lang w:val="en-GB"/>
+        </w:rPr>
+      </w:pPr>
+      <w:r>
+        <w:rPr>
+          <w:lang w:val="en-GB"/>
+        </w:rPr>
+        <w:t>PHASE 3: JOINING THE DATASET O</w:t>
+      </w:r>
+      <w:r>
+        <w:rPr>
+          <w:lang w:val="en-GB"/>
+        </w:rPr>
+        <w:t>F THE DRUGS</w:t>
+      </w:r>
+    </w:p>
+    <w:p>
+      <w:pPr>
+        <w:rPr>
+          <w:lang w:val="en-GB"/>
+        </w:rPr>
+      </w:pPr>
+      <w:r>
+        <w:rPr>
+          <w:lang w:val="en-GB"/>
+        </w:rPr>
+        <w:t xml:space="preserve">In parallel, we dedicated ourselves to the dataset of the drugs: we noticed that </w:t>
+      </w:r>
+      <w:r>
+        <w:rPr>
+          <w:lang w:val="en-GB"/>
+        </w:rPr>
+        <w:t>this dataset ha</w:t>
+      </w:r>
+      <w:r>
+        <w:rPr>
+          <w:lang w:val="en-GB"/>
+        </w:rPr>
+        <w:t>d</w:t>
+      </w:r>
+      <w:r>
+        <w:rPr>
+          <w:lang w:val="en-GB"/>
+        </w:rPr>
+        <w:t xml:space="preserve"> much more rows than the other</w:t>
+      </w:r>
+      <w:r>
+        <w:rPr>
+          <w:lang w:val="en-GB"/>
+        </w:rPr>
+        <w:t xml:space="preserve"> (12654 vs 2008)</w:t>
+      </w:r>
+      <w:r>
+        <w:rPr>
+          <w:lang w:val="en-GB"/>
+        </w:rPr>
+        <w:t>: so</w:t>
+      </w:r>
+      <w:r>
+        <w:rPr>
+          <w:lang w:val="en-GB"/>
+        </w:rPr>
+        <w:t>,</w:t>
+      </w:r>
+      <w:r>
+        <w:rPr>
+          <w:lang w:val="en-GB"/>
+        </w:rPr>
+        <w:t xml:space="preserve"> we want</w:t>
+      </w:r>
+      <w:r>
+        <w:rPr>
+          <w:lang w:val="en-GB"/>
+        </w:rPr>
+        <w:t>ed</w:t>
+      </w:r>
+      <w:r>
+        <w:rPr>
+          <w:lang w:val="en-GB"/>
+        </w:rPr>
+        <w:t xml:space="preserve"> to check if there </w:t>
+      </w:r>
+      <w:r>
+        <w:rPr>
+          <w:lang w:val="en-GB"/>
+        </w:rPr>
+        <w:t>were</w:t>
+      </w:r>
+      <w:r>
+        <w:rPr>
+          <w:lang w:val="en-GB"/>
+        </w:rPr>
+        <w:t xml:space="preserve"> patients for which there </w:t>
+      </w:r>
+      <w:r>
+        <w:rPr>
+          <w:lang w:val="en-GB"/>
+        </w:rPr>
+        <w:t>wa</w:t>
+      </w:r>
+      <w:r>
+        <w:rPr>
+          <w:lang w:val="en-GB"/>
+        </w:rPr>
+        <w:t>s more than one row in the table (</w:t>
+      </w:r>
+      <w:proofErr w:type="gramStart"/>
+      <w:r>
+        <w:rPr>
+          <w:lang w:val="en-GB"/>
+        </w:rPr>
+        <w:t>i.e.</w:t>
+      </w:r>
+      <w:proofErr w:type="gramEnd"/>
+      <w:r>
+        <w:rPr>
+          <w:lang w:val="en-GB"/>
+        </w:rPr>
+        <w:t xml:space="preserve"> patients </w:t>
+      </w:r>
+      <w:r>
+        <w:rPr>
+          <w:lang w:val="en-GB"/>
+        </w:rPr>
+        <w:t>taking</w:t>
+      </w:r>
+      <w:r>
+        <w:rPr>
+          <w:lang w:val="en-GB"/>
+        </w:rPr>
+        <w:t xml:space="preserve"> more than one drug). There </w:t>
+      </w:r>
+      <w:r>
+        <w:rPr>
+          <w:lang w:val="en-GB"/>
+        </w:rPr>
+        <w:t>were</w:t>
+      </w:r>
+      <w:r>
+        <w:rPr>
+          <w:lang w:val="en-GB"/>
+        </w:rPr>
+        <w:t xml:space="preserve"> indeed a lot of them (10650).</w:t>
+      </w:r>
+      <w:r>
+        <w:rPr>
+          <w:lang w:val="en-GB"/>
+        </w:rPr>
+        <w:t xml:space="preserve"> Thus</w:t>
+      </w:r>
+      <w:r>
+        <w:rPr>
+          <w:lang w:val="en-GB"/>
+        </w:rPr>
+        <w:t>,</w:t>
+      </w:r>
+      <w:r>
+        <w:rPr>
+          <w:lang w:val="en-GB"/>
+        </w:rPr>
+        <w:t xml:space="preserve"> we </w:t>
+      </w:r>
+      <w:r>
+        <w:rPr>
+          <w:lang w:val="en-GB"/>
+        </w:rPr>
+        <w:t xml:space="preserve">realized we </w:t>
+      </w:r>
+      <w:r>
+        <w:rPr>
+          <w:lang w:val="en-GB"/>
+        </w:rPr>
+        <w:t>w</w:t>
+      </w:r>
+      <w:r>
+        <w:rPr>
+          <w:lang w:val="en-GB"/>
+        </w:rPr>
+        <w:t>ould</w:t>
+      </w:r>
+      <w:r>
+        <w:rPr>
+          <w:lang w:val="en-GB"/>
+        </w:rPr>
+        <w:t xml:space="preserve"> need to reformulate this dataset in a way such that every patient </w:t>
+      </w:r>
+      <w:r>
+        <w:rPr>
+          <w:lang w:val="en-GB"/>
+        </w:rPr>
+        <w:t>would</w:t>
+      </w:r>
+      <w:r>
+        <w:rPr>
+          <w:lang w:val="en-GB"/>
+        </w:rPr>
+        <w:t xml:space="preserve"> correspond to just one row, on which we w</w:t>
+      </w:r>
+      <w:r>
+        <w:rPr>
+          <w:lang w:val="en-GB"/>
+        </w:rPr>
+        <w:t>ould</w:t>
+      </w:r>
+      <w:r>
+        <w:rPr>
+          <w:lang w:val="en-GB"/>
+        </w:rPr>
+        <w:t xml:space="preserve"> have the information about all the drugs he takes.</w:t>
+      </w:r>
+    </w:p>
+    <w:p>
+      <w:pPr>
+        <w:rPr>
+          <w:lang w:val="en-GB"/>
+        </w:rPr>
+      </w:pPr>
+      <w:r>
+        <w:rPr>
+          <w:lang w:val="en-GB"/>
+        </w:rPr>
+        <w:t xml:space="preserve">Before doing so, we did some research about the drugs of our dataset and </w:t>
+      </w:r>
+      <w:r>
+        <w:rPr>
+          <w:lang w:val="en-GB"/>
+        </w:rPr>
+        <w:t xml:space="preserve">noticed they can be subdivided into 5 main groups according to their aim and/or their acting principle: diuretics, drugs to cure hypertension, drugs to treat heart failure, drugs to treat Angina pectoris and other cardiac pathologies and finally drugs to lower high cholesterol. We adjusted the dataset adding this categorization, which </w:t>
+      </w:r>
+      <w:r>
+        <w:rPr>
+          <w:lang w:val="en-GB"/>
+        </w:rPr>
+        <w:t>we believed might</w:t>
+      </w:r>
+      <w:r>
+        <w:rPr>
+          <w:lang w:val="en-GB"/>
+        </w:rPr>
+        <w:t xml:space="preserve"> come in handy in our future analysis.</w:t>
+      </w:r>
+    </w:p>
+    <w:p>
+      <w:pPr>
+        <w:rPr>
+          <w:lang w:val="en-GB"/>
+        </w:rPr>
+      </w:pPr>
+      <w:r>
+        <w:rPr>
+          <w:lang w:val="en-GB"/>
+        </w:rPr>
+        <w:t xml:space="preserve">After having removed the column with the name of the specific drugs (to only keep into account their aim), we could proceed with the adjustment of our dataset </w:t>
+      </w:r>
+      <w:r>
+        <w:rPr>
+          <w:lang w:val="en-GB"/>
+        </w:rPr>
+        <w:t xml:space="preserve">explained above. To do so, </w:t>
+      </w:r>
+      <w:r>
+        <w:rPr>
+          <w:lang w:val="en-GB"/>
+        </w:rPr>
+        <w:t>we need</w:t>
+      </w:r>
+      <w:r>
+        <w:rPr>
+          <w:lang w:val="en-GB"/>
+        </w:rPr>
+        <w:t>ed</w:t>
+      </w:r>
+      <w:r>
+        <w:rPr>
+          <w:lang w:val="en-GB"/>
+        </w:rPr>
+        <w:t xml:space="preserve"> to get from each patient ID a row having 1 if the patient has at least a 1 in that column, 0 otherwise. This </w:t>
+      </w:r>
+      <w:r>
+        <w:rPr>
+          <w:lang w:val="en-GB"/>
+        </w:rPr>
+        <w:t>could</w:t>
+      </w:r>
+      <w:r>
+        <w:rPr>
+          <w:lang w:val="en-GB"/>
+        </w:rPr>
+        <w:t xml:space="preserve"> </w:t>
+      </w:r>
+      <w:r>
+        <w:rPr>
+          <w:lang w:val="en-GB"/>
+        </w:rPr>
+        <w:t xml:space="preserve">be </w:t>
+      </w:r>
+      <w:r>
+        <w:rPr>
+          <w:lang w:val="en-GB"/>
+        </w:rPr>
+        <w:t>simply achieved by taking the max</w:t>
+      </w:r>
+      <w:r>
+        <w:rPr>
+          <w:lang w:val="en-GB"/>
+        </w:rPr>
+        <w:t>imum</w:t>
+      </w:r>
+      <w:r>
+        <w:rPr>
+          <w:lang w:val="en-GB"/>
+        </w:rPr>
+        <w:t xml:space="preserve"> value for each patient on each column.</w:t>
+      </w:r>
+    </w:p>
+    <w:p>
+      <w:pPr>
+        <w:rPr>
+          <w:lang w:val="en-GB"/>
+        </w:rPr>
+      </w:pPr>
+      <w:r>
+        <w:rPr>
+          <w:lang w:val="en-GB"/>
+        </w:rPr>
+        <w:t xml:space="preserve">At this point, we were finally able to merge the drugs dataset with our main dataset over the patient ID </w:t>
+      </w:r>
+      <w:r>
+        <w:rPr>
+          <w:lang w:val="en-GB"/>
+        </w:rPr>
+        <w:t>(based on the patient ID in the main data</w:t>
+      </w:r>
+      <w:r>
+        <w:rPr>
+          <w:lang w:val="en-GB"/>
+        </w:rPr>
+        <w:t xml:space="preserve"> </w:t>
+      </w:r>
+      <w:r>
+        <w:rPr>
+          <w:lang w:val="en-GB"/>
+        </w:rPr>
+        <w:t xml:space="preserve">frame, because some patients have already been removed for other reasons). </w:t>
+      </w:r>
+      <w:r>
+        <w:rPr>
+          <w:lang w:val="en-GB"/>
+        </w:rPr>
+        <w:t>We thus obtained our final dataset with 83 columns.</w:t>
+      </w:r>
+    </w:p>
+    <w:p>
+      <w:pPr>
+        <w:rPr>
+          <w:lang w:val="en-GB"/>
+        </w:rPr>
+      </w:pPr>
+      <w:r>
+        <w:rPr>
+          <w:lang w:val="en-GB"/>
+        </w:rPr>
+        <w:t>An important thing to notice is</w:t>
+      </w:r>
+      <w:r>
+        <w:rPr>
+          <w:lang w:val="en-GB"/>
+        </w:rPr>
+        <w:t xml:space="preserve"> that the number of patients in </w:t>
+      </w:r>
+      <w:r>
+        <w:rPr>
+          <w:lang w:val="en-GB"/>
+        </w:rPr>
+        <w:t>the drug</w:t>
+      </w:r>
+      <w:r>
+        <w:rPr>
+          <w:lang w:val="en-GB"/>
+        </w:rPr>
+        <w:t xml:space="preserve"> dataset is 2004, while in the original dataset we ha</w:t>
+      </w:r>
+      <w:r>
+        <w:rPr>
+          <w:lang w:val="en-GB"/>
+        </w:rPr>
+        <w:t>d</w:t>
+      </w:r>
+      <w:r>
+        <w:rPr>
+          <w:lang w:val="en-GB"/>
+        </w:rPr>
+        <w:t xml:space="preserve"> 2008. Thus, there should be 4 patients which are not registered because they're not taking any drug.</w:t>
+      </w:r>
+    </w:p>
+    <w:p>
+      <w:pPr>
+        <w:rPr>
+          <w:lang w:val="en-GB"/>
+        </w:rPr>
+      </w:pPr>
+      <w:r>
+        <w:rPr>
+          <w:lang w:val="en-GB"/>
+        </w:rPr>
+        <w:t xml:space="preserve">PHASE 4: </w:t>
+      </w:r>
+      <w:r>
+        <w:rPr>
+          <w:lang w:val="en-GB"/>
+        </w:rPr>
+        <w:t>MODELS DEFINITION</w:t>
+      </w:r>
+    </w:p>
+    <w:p>
+      <w:pPr>
+        <w:rPr>
+          <w:lang w:val="en-GB"/>
+        </w:rPr>
+      </w:pPr>
+      <w:r>
+        <w:rPr>
+          <w:lang w:val="en-GB"/>
+        </w:rPr>
+        <w:t xml:space="preserve">Before starting our actual analysis, </w:t>
+      </w:r>
+      <w:proofErr w:type="gramStart"/>
+      <w:r>
+        <w:rPr>
+          <w:lang w:val="en-GB"/>
+        </w:rPr>
+        <w:t>actually</w:t>
+      </w:r>
+      <w:r>
+        <w:rPr>
+          <w:lang w:val="en-GB"/>
+        </w:rPr>
+        <w:t xml:space="preserve"> </w:t>
+      </w:r>
+      <w:r>
+        <w:rPr>
+          <w:lang w:val="en-GB"/>
+        </w:rPr>
+        <w:t>we</w:t>
+      </w:r>
+      <w:proofErr w:type="gramEnd"/>
+      <w:r>
+        <w:rPr>
+          <w:lang w:val="en-GB"/>
+        </w:rPr>
+        <w:t xml:space="preserve"> had to take some more steps, and we did so by means of a pipeline: we took the logarithm transformation of some continuous variables with a very skewed distribution (the plots of the distributions can be found in “01_Data </w:t>
+      </w:r>
+      <w:proofErr w:type="spellStart"/>
+      <w:r>
+        <w:rPr>
+          <w:lang w:val="en-GB"/>
+        </w:rPr>
+        <w:t>preprocessing</w:t>
+      </w:r>
+      <w:proofErr w:type="spellEnd"/>
+      <w:r>
+        <w:rPr>
+          <w:lang w:val="en-GB"/>
+        </w:rPr>
+        <w:t>”), we standardized the other continuous variables</w:t>
+      </w:r>
+      <w:r>
+        <w:rPr>
+          <w:lang w:val="en-GB"/>
+        </w:rPr>
+        <w:t>,</w:t>
+      </w:r>
+      <w:r>
+        <w:rPr>
+          <w:lang w:val="en-GB"/>
+        </w:rPr>
+        <w:t xml:space="preserve"> and we did One-Hot Encoding on our categorical variables</w:t>
+      </w:r>
+      <w:r>
+        <w:rPr>
+          <w:lang w:val="en-GB"/>
+        </w:rPr>
+        <w:t xml:space="preserve">. At this point, our dataset counted 108 columns. Outside of the pipeline we also proceeded to the imputation of the </w:t>
       </w:r>
       <w:r>
         <w:rPr>
           <w:lang w:val="en-GB"/>
         </w:rPr>
         <w:lastRenderedPageBreak/>
-        <w:t>columns to 87.</w:t>
-      </w:r>
-      <w:r>
-        <w:rPr>
-          <w:lang w:val="en-GB"/>
-        </w:rPr>
-        <w:t xml:space="preserve"> </w:t>
-      </w:r>
-      <w:r>
-        <w:rPr>
-          <w:lang w:val="en-GB"/>
-        </w:rPr>
-        <w:t xml:space="preserve">Then, we proceeded with one-hot encoding of the categorical variables, </w:t>
-      </w:r>
-      <w:r>
-        <w:rPr>
-          <w:lang w:val="en-GB"/>
-        </w:rPr>
-        <w:t>returning to a dataset of 112 columns.</w:t>
-      </w:r>
-    </w:p>
-    <w:p>
-      <w:pPr>
-        <w:rPr>
-          <w:lang w:val="en-GB"/>
-        </w:rPr>
-      </w:pPr>
-      <w:r>
-        <w:rPr>
-          <w:lang w:val="en-GB"/>
-        </w:rPr>
-        <w:t xml:space="preserve">After the analysis of the non-continuous variables, we dedicated ourselves to the observation of the continuous ones. Of course the correlation matrix is too big to get a clear understanding, so we select the couples of features with a correlation &gt;0.9 and examined them one by one, deciding which of the two features to keep based on </w:t>
-      </w:r>
-      <w:r>
-        <w:rPr>
-          <w:lang w:val="en-GB"/>
-        </w:rPr>
-        <w:t xml:space="preserve">literature, meaning of the variables, etc. Just to make an example: we had a big correlation (0.92299) between ‘map’ (i.e. Mean Arterial Pressure) and ‘diastolic blood pressure’. Knowing that in our dataset we also had the systolic blood pressure, and knowing that MAP is the synthesis of the 2 quantities, we decided to discard MAP, to be sure not to have redundant information. We did similar reasoning for all the other couples (more can be find in the </w:t>
-      </w:r>
-      <w:r>
-        <w:rPr>
-          <w:lang w:val="en-GB"/>
-        </w:rPr>
-        <w:t xml:space="preserve">comments of our </w:t>
-      </w:r>
-      <w:r>
-        <w:rPr>
-          <w:lang w:val="en-GB"/>
-        </w:rPr>
-        <w:t>script).</w:t>
-      </w:r>
-      <w:r>
-        <w:rPr>
-          <w:lang w:val="en-GB"/>
-        </w:rPr>
-        <w:t xml:space="preserve"> Dropping these features we get to a dataset with 105 columns.</w:t>
-      </w:r>
-    </w:p>
-    <w:p>
-      <w:pPr>
-        <w:rPr>
-          <w:lang w:val="en-GB"/>
-        </w:rPr>
-      </w:pPr>
-      <w:r>
-        <w:rPr>
-          <w:lang w:val="en-GB"/>
-        </w:rPr>
-        <w:t>PHASE 3: JOINING THE DATASET O</w:t>
-      </w:r>
-      <w:r>
-        <w:rPr>
-          <w:lang w:val="en-GB"/>
-        </w:rPr>
-        <w:t>F THE DRUGS</w:t>
-      </w:r>
-    </w:p>
-    <w:p>
-      <w:pPr>
-        <w:rPr>
-          <w:lang w:val="en-GB"/>
-        </w:rPr>
-      </w:pPr>
-      <w:r>
-        <w:rPr>
-          <w:lang w:val="en-GB"/>
-        </w:rPr>
-        <w:t xml:space="preserve">In parallel, we dedicated ourselves to the dataset of the drugs: we noticed that </w:t>
-      </w:r>
-      <w:r>
-        <w:rPr>
-          <w:lang w:val="en-GB"/>
-        </w:rPr>
-        <w:t>this dataset ha</w:t>
-      </w:r>
-      <w:r>
-        <w:rPr>
-          <w:lang w:val="en-GB"/>
-        </w:rPr>
-        <w:t>d</w:t>
-      </w:r>
-      <w:r>
-        <w:rPr>
-          <w:lang w:val="en-GB"/>
-        </w:rPr>
-        <w:t xml:space="preserve"> much more rows than the other</w:t>
-      </w:r>
-      <w:r>
-        <w:rPr>
-          <w:lang w:val="en-GB"/>
-        </w:rPr>
-        <w:t xml:space="preserve"> (12654 vs 2008)</w:t>
-      </w:r>
-      <w:r>
-        <w:rPr>
-          <w:lang w:val="en-GB"/>
-        </w:rPr>
-        <w:t>: so</w:t>
-      </w:r>
-      <w:r>
-        <w:rPr>
-          <w:lang w:val="en-GB"/>
-        </w:rPr>
-        <w:t>,</w:t>
-      </w:r>
-      <w:r>
-        <w:rPr>
-          <w:lang w:val="en-GB"/>
-        </w:rPr>
-        <w:t xml:space="preserve"> we want</w:t>
-      </w:r>
-      <w:r>
-        <w:rPr>
-          <w:lang w:val="en-GB"/>
-        </w:rPr>
-        <w:t>ed</w:t>
-      </w:r>
-      <w:r>
-        <w:rPr>
-          <w:lang w:val="en-GB"/>
-        </w:rPr>
-        <w:t xml:space="preserve"> to check if there </w:t>
-      </w:r>
-      <w:r>
-        <w:rPr>
-          <w:lang w:val="en-GB"/>
-        </w:rPr>
-        <w:t>were</w:t>
-      </w:r>
-      <w:r>
-        <w:rPr>
-          <w:lang w:val="en-GB"/>
-        </w:rPr>
-        <w:t xml:space="preserve"> patients for which there </w:t>
-      </w:r>
-      <w:r>
-        <w:rPr>
-          <w:lang w:val="en-GB"/>
-        </w:rPr>
-        <w:t>wa</w:t>
-      </w:r>
-      <w:r>
-        <w:rPr>
-          <w:lang w:val="en-GB"/>
-        </w:rPr>
-        <w:t xml:space="preserve">s more than one row in the table (i.e. patients </w:t>
-      </w:r>
-      <w:r>
-        <w:rPr>
-          <w:lang w:val="en-GB"/>
-        </w:rPr>
-        <w:t>taking</w:t>
-      </w:r>
-      <w:r>
-        <w:rPr>
-          <w:lang w:val="en-GB"/>
-        </w:rPr>
-        <w:t xml:space="preserve"> more than one drug). There </w:t>
-      </w:r>
-      <w:r>
-        <w:rPr>
-          <w:lang w:val="en-GB"/>
-        </w:rPr>
-        <w:t>were</w:t>
-      </w:r>
-      <w:r>
-        <w:rPr>
-          <w:lang w:val="en-GB"/>
-        </w:rPr>
-        <w:t xml:space="preserve"> indeed a lot of them (10650).</w:t>
-      </w:r>
-      <w:r>
-        <w:rPr>
-          <w:lang w:val="en-GB"/>
-        </w:rPr>
-        <w:t xml:space="preserve"> Thus we will need to reformulate this dataset in a way such that every patient will correspond to just one row, on which we will have the information about all the drugs he takes.</w:t>
-      </w:r>
-    </w:p>
-    <w:p>
-      <w:pPr>
-        <w:rPr>
-          <w:lang w:val="en-GB"/>
-        </w:rPr>
-      </w:pPr>
-      <w:r>
-        <w:rPr>
-          <w:lang w:val="en-GB"/>
-        </w:rPr>
-        <w:t xml:space="preserve">Before doing so, we did some research about the drugs of our dataset and </w:t>
-      </w:r>
-      <w:r>
-        <w:rPr>
-          <w:lang w:val="en-GB"/>
-        </w:rPr>
-        <w:t>noticed they can be subdivided into 5 main groups according to their aim and/or their acting principle: diuretics, drugs to cure hypertension, drugs to treat hearth failure, drugs to treat Angina pectoris and other cardiac pathologies and finally drugs to lower high cholesterol. We adjusted the dataset adding this categorization, which may come in handy in our future analysis.</w:t>
-      </w:r>
+        <w:t>remaining missing values, by means of a KNN imputer (we could not do it inside the pipeline because the method ‘transform’ is missing).</w:t>
+      </w:r>
+    </w:p>
+    <w:p>
+      <w:pPr>
+        <w:rPr>
+          <w:lang w:val="en-GB"/>
+        </w:rPr>
+      </w:pPr>
     </w:p>
     <w:p>
       <w:pPr>

--- a/PROGETTO Heart failure B.docx
+++ b/PROGETTO Heart failure B.docx
@@ -38,7 +38,19 @@
         <w:rPr>
           <w:lang w:val="en-GB"/>
         </w:rPr>
-        <w:t>The dataset includes 168 variables for 2008 patients with heart failure.</w:t>
+        <w:t>The dataset includes 16</w:t>
+      </w:r>
+      <w:r>
+        <w:rPr>
+          <w:lang w:val="en-GB"/>
+        </w:rPr>
+        <w:t>5</w:t>
+      </w:r>
+      <w:r>
+        <w:rPr>
+          <w:lang w:val="en-GB"/>
+        </w:rPr>
+        <w:t xml:space="preserve"> variables for 2008 patients with heart failure.</w:t>
       </w:r>
     </w:p>
     <w:p>
@@ -75,7 +87,21 @@
         <w:rPr>
           <w:lang w:val="en-GB"/>
         </w:rPr>
-        <w:t xml:space="preserve"> after hospital discharge by including also information about drug therapy. The drug therapy </w:t>
+        <w:t xml:space="preserve"> after hospital discharge by </w:t>
+      </w:r>
+      <w:proofErr w:type="gramStart"/>
+      <w:r>
+        <w:rPr>
+          <w:lang w:val="en-GB"/>
+        </w:rPr>
+        <w:t>including also</w:t>
+      </w:r>
+      <w:proofErr w:type="gramEnd"/>
+      <w:r>
+        <w:rPr>
+          <w:lang w:val="en-GB"/>
+        </w:rPr>
+        <w:t xml:space="preserve"> information about drug therapy. The drug therapy </w:t>
       </w:r>
       <w:r>
         <w:rPr>
@@ -180,7 +206,21 @@
         <w:rPr>
           <w:lang w:val="en-GB"/>
         </w:rPr>
-        <w:t xml:space="preserve"> those incorrect values to NaN.</w:t>
+        <w:t xml:space="preserve"> those incorrect values to </w:t>
+      </w:r>
+      <w:proofErr w:type="spellStart"/>
+      <w:r>
+        <w:rPr>
+          <w:lang w:val="en-GB"/>
+        </w:rPr>
+        <w:t>NaN</w:t>
+      </w:r>
+      <w:proofErr w:type="spellEnd"/>
+      <w:r>
+        <w:rPr>
+          <w:lang w:val="en-GB"/>
+        </w:rPr>
+        <w:t>.</w:t>
       </w:r>
     </w:p>
     <w:p>
@@ -231,7 +271,21 @@
         <w:rPr>
           <w:lang w:val="en-GB"/>
         </w:rPr>
-        <w:t xml:space="preserve"> that there is a column that must be dropped because it would predict almost perfectly our target: ‘return.to.emergency.department.within.6.months’. If a patient is readmitted in the emergency department, in fact, it is obvious that he will also be readmitted to the hospital.</w:t>
+        <w:t xml:space="preserve"> that there is a column that must be dropped because it would predict almost perfectly our target: ‘</w:t>
+      </w:r>
+      <w:proofErr w:type="gramStart"/>
+      <w:r>
+        <w:rPr>
+          <w:lang w:val="en-GB"/>
+        </w:rPr>
+        <w:t>return.to.emergency</w:t>
+      </w:r>
+      <w:proofErr w:type="gramEnd"/>
+      <w:r>
+        <w:rPr>
+          <w:lang w:val="en-GB"/>
+        </w:rPr>
+        <w:t>.department.within.6.months’. If a patient is readmitted in the emergency department, in fact, it is obvious that he will also be readmitted to the hospital.</w:t>
       </w:r>
     </w:p>
     <w:p>
@@ -250,7 +304,21 @@
         <w:rPr>
           <w:lang w:val="en-GB"/>
         </w:rPr>
-        <w:t xml:space="preserve"> that our target column (‘re.admission.within.6.months’) presented some inconsistencies with respect to other two analogue columns at different times (28 days and 3 months). We proceeded to correct them</w:t>
+        <w:t xml:space="preserve"> that our target column (‘</w:t>
+      </w:r>
+      <w:proofErr w:type="gramStart"/>
+      <w:r>
+        <w:rPr>
+          <w:lang w:val="en-GB"/>
+        </w:rPr>
+        <w:t>re.admission</w:t>
+      </w:r>
+      <w:proofErr w:type="gramEnd"/>
+      <w:r>
+        <w:rPr>
+          <w:lang w:val="en-GB"/>
+        </w:rPr>
+        <w:t>.within.6.months’) presented some inconsistencies with respect to other two analogue columns at different times (28 days and 3 months). We proceeded to correct them</w:t>
       </w:r>
       <w:r>
         <w:rPr>
@@ -258,11 +326,19 @@
         </w:rPr>
         <w:t>, including the information contained in the other two columns, and then we removed the other two variables (‘</w:t>
       </w:r>
-      <w:r>
-        <w:rPr>
-          <w:lang w:val="en-GB"/>
-        </w:rPr>
-        <w:t>re.admission.within.28.days’ and ‘re.admission.within.3.months’), which were redundant.</w:t>
+      <w:proofErr w:type="gramStart"/>
+      <w:r>
+        <w:rPr>
+          <w:lang w:val="en-GB"/>
+        </w:rPr>
+        <w:t>re.admission</w:t>
+      </w:r>
+      <w:proofErr w:type="gramEnd"/>
+      <w:r>
+        <w:rPr>
+          <w:lang w:val="en-GB"/>
+        </w:rPr>
+        <w:t>.within.28.days’ and ‘re.admission.within.3.months’), which were redundant.</w:t>
       </w:r>
     </w:p>
     <w:p>
@@ -354,13 +430,13 @@
         <w:rPr>
           <w:lang w:val="en-GB"/>
         </w:rPr>
-        <w:t xml:space="preserve"> Thus, our 12</w:t>
-      </w:r>
-      <w:r>
-        <w:rPr>
-          <w:lang w:val="en-GB"/>
-        </w:rPr>
-        <w:t>0</w:t>
+        <w:t xml:space="preserve"> Thus, our 1</w:t>
+      </w:r>
+      <w:r>
+        <w:rPr>
+          <w:lang w:val="en-GB"/>
+        </w:rPr>
+        <w:t>19</w:t>
       </w:r>
       <w:r>
         <w:rPr>
@@ -461,11 +537,19 @@
         </w:rPr>
         <w:t xml:space="preserve">be </w:t>
       </w:r>
-      <w:r>
-        <w:rPr>
-          <w:lang w:val="en-GB"/>
-        </w:rPr>
-        <w:t>actually of any help in the analysis, and even imputation does not guarantee good results when the missing values are too many.</w:t>
+      <w:proofErr w:type="gramStart"/>
+      <w:r>
+        <w:rPr>
+          <w:lang w:val="en-GB"/>
+        </w:rPr>
+        <w:t>actually of</w:t>
+      </w:r>
+      <w:proofErr w:type="gramEnd"/>
+      <w:r>
+        <w:rPr>
+          <w:lang w:val="en-GB"/>
+        </w:rPr>
+        <w:t xml:space="preserve"> any help in the analysis, and even imputation does not guarantee good results when the missing values are too many.</w:t>
       </w:r>
     </w:p>
     <w:p>
@@ -484,7 +568,21 @@
         <w:rPr>
           <w:lang w:val="en-GB"/>
         </w:rPr>
-        <w:t xml:space="preserve">. First, we distinguished them in: binary, ordinal and categorical, since only the categorical will need one-hot encoding. </w:t>
+        <w:t xml:space="preserve">. First, we distinguished them </w:t>
+      </w:r>
+      <w:proofErr w:type="gramStart"/>
+      <w:r>
+        <w:rPr>
+          <w:lang w:val="en-GB"/>
+        </w:rPr>
+        <w:t>in:</w:t>
+      </w:r>
+      <w:proofErr w:type="gramEnd"/>
+      <w:r>
+        <w:rPr>
+          <w:lang w:val="en-GB"/>
+        </w:rPr>
+        <w:t xml:space="preserve"> binary, ordinal and categorical, since only the categorical will need one-hot encoding. </w:t>
       </w:r>
       <w:r>
         <w:rPr>
@@ -508,7 +606,21 @@
         <w:rPr>
           <w:lang w:val="en-GB"/>
         </w:rPr>
-        <w:t>variables would be useful in our study. In “Data preprocessing” in fact, we noticed a big unbalance in several variable</w:t>
+        <w:t xml:space="preserve">variables would be useful in our study. In “Data </w:t>
+      </w:r>
+      <w:proofErr w:type="spellStart"/>
+      <w:r>
+        <w:rPr>
+          <w:lang w:val="en-GB"/>
+        </w:rPr>
+        <w:t>preprocessing</w:t>
+      </w:r>
+      <w:proofErr w:type="spellEnd"/>
+      <w:r>
+        <w:rPr>
+          <w:lang w:val="en-GB"/>
+        </w:rPr>
+        <w:t>” in fact, we noticed a big unbalance in several variable</w:t>
       </w:r>
       <w:r>
         <w:rPr>
@@ -538,7 +650,21 @@
         <w:rPr>
           <w:lang w:val="en-GB"/>
         </w:rPr>
-        <w:t xml:space="preserve"> proportion &gt;=80% and examined if this unbalance was reflected also in the target: we kept those for which this property held and discarded the rest. The reasoning behind this choice was the following: if the unbalance of the feature is reflected in the target (e.g. Consider a binary variable with 99% of 1 and 1% of 0: if all the 0s (which are just a few) are in all in the same class of the target</w:t>
+        <w:t xml:space="preserve"> proportion &gt;=80% and examined if this unbalance was reflected also in the target: we kept those for which this property held and discarded the rest. The reasoning behind this choice was the following: if the unbalance of the feature is reflected in the target (</w:t>
+      </w:r>
+      <w:proofErr w:type="gramStart"/>
+      <w:r>
+        <w:rPr>
+          <w:lang w:val="en-GB"/>
+        </w:rPr>
+        <w:t>e.g.</w:t>
+      </w:r>
+      <w:proofErr w:type="gramEnd"/>
+      <w:r>
+        <w:rPr>
+          <w:lang w:val="en-GB"/>
+        </w:rPr>
+        <w:t xml:space="preserve"> Consider a binary variable with 99% of 1 and 1% of 0: if all the 0s (which are just a few) are in all in the same class of the target</w:t>
       </w:r>
       <w:r>
         <w:rPr>
@@ -605,7 +731,21 @@
         <w:rPr>
           <w:lang w:val="en-GB"/>
         </w:rPr>
-        <w:t>literature, meaning of the variables, etc. Just to make an example: we had a big correlation (0.92299) between ‘map’ (i.e. Mean Arterial Pressure) and ‘diastolic blood pressure’. Knowing that in our dataset we also had the systolic blood pressure and knowing that MAP is the synthesis of the 2 quantities, we decided to discard MAP, to be sure not to have redundant information. We did similar reasoning for all the other couples (more can be f</w:t>
+        <w:t>literature, meaning of the variables, etc. Just to make an example: we had a big correlation (0.92299) between ‘map’ (</w:t>
+      </w:r>
+      <w:proofErr w:type="gramStart"/>
+      <w:r>
+        <w:rPr>
+          <w:lang w:val="en-GB"/>
+        </w:rPr>
+        <w:t>i.e.</w:t>
+      </w:r>
+      <w:proofErr w:type="gramEnd"/>
+      <w:r>
+        <w:rPr>
+          <w:lang w:val="en-GB"/>
+        </w:rPr>
+        <w:t xml:space="preserve"> Mean Arterial Pressure) and ‘diastolic blood pressure’. Knowing that in our dataset we also had the systolic blood pressure and knowing that MAP is the synthesis of the 2 quantities, we decided to discard MAP, to be sure not to have redundant information. We did similar reasoning for all the other couples (more can be f</w:t>
       </w:r>
       <w:r>
         <w:rPr>
@@ -775,7 +915,21 @@
         <w:rPr>
           <w:lang w:val="en-GB"/>
         </w:rPr>
-        <w:t xml:space="preserve">s more than one row in the table (i.e. patients </w:t>
+        <w:t>s more than one row in the table (</w:t>
+      </w:r>
+      <w:proofErr w:type="gramStart"/>
+      <w:r>
+        <w:rPr>
+          <w:lang w:val="en-GB"/>
+        </w:rPr>
+        <w:t>i.e.</w:t>
+      </w:r>
+      <w:proofErr w:type="gramEnd"/>
+      <w:r>
+        <w:rPr>
+          <w:lang w:val="en-GB"/>
+        </w:rPr>
+        <w:t xml:space="preserve"> patients </w:t>
       </w:r>
       <w:r>
         <w:rPr>
@@ -982,7 +1136,19 @@
         <w:rPr>
           <w:lang w:val="en-GB"/>
         </w:rPr>
-        <w:t>We thus obtained our final dataset with 83 columns.</w:t>
+        <w:t>We thus obtained our final dataset with 8</w:t>
+      </w:r>
+      <w:r>
+        <w:rPr>
+          <w:lang w:val="en-GB"/>
+        </w:rPr>
+        <w:t>2</w:t>
+      </w:r>
+      <w:r>
+        <w:rPr>
+          <w:lang w:val="en-GB"/>
+        </w:rPr>
+        <w:t xml:space="preserve"> columns.</w:t>
       </w:r>
     </w:p>
     <w:p>
@@ -1058,7 +1224,14 @@
           <w:lang w:val="en-GB"/>
         </w:rPr>
         <w:lastRenderedPageBreak/>
-        <w:t>Before starting our actual analysis, actually</w:t>
+        <w:t xml:space="preserve">Before starting our actual analysis, </w:t>
+      </w:r>
+      <w:proofErr w:type="gramStart"/>
+      <w:r>
+        <w:rPr>
+          <w:lang w:val="en-GB"/>
+        </w:rPr>
+        <w:t>actually</w:t>
       </w:r>
       <w:r>
         <w:rPr>
@@ -1070,7 +1243,28 @@
         <w:rPr>
           <w:lang w:val="en-GB"/>
         </w:rPr>
-        <w:t>we had to take some more steps, and we did so by means of a pipeline: we took the logarithm transformation of some continuous variables with a very skewed distribution (the plots of the distributions can be found in “01_Data preprocessing”), we standardized the other continuous variables</w:t>
+        <w:t>we</w:t>
+      </w:r>
+      <w:proofErr w:type="gramEnd"/>
+      <w:r>
+        <w:rPr>
+          <w:lang w:val="en-GB"/>
+        </w:rPr>
+        <w:t xml:space="preserve"> had to take some more steps, and we did so by means of a pipeline: we took the logarithm transformation of some continuous variables with a very skewed distribution (the plots of the distributions can be found in “01_Data </w:t>
+      </w:r>
+      <w:proofErr w:type="spellStart"/>
+      <w:r>
+        <w:rPr>
+          <w:lang w:val="en-GB"/>
+        </w:rPr>
+        <w:t>preprocessing</w:t>
+      </w:r>
+      <w:proofErr w:type="spellEnd"/>
+      <w:r>
+        <w:rPr>
+          <w:lang w:val="en-GB"/>
+        </w:rPr>
+        <w:t>”), we standardized the other continuous variables</w:t>
       </w:r>
       <w:r>
         <w:rPr>
